--- a/Agile Cheat Sheet.docx
+++ b/Agile Cheat Sheet.docx
@@ -960,6 +960,7 @@
         <w:t xml:space="preserve"> And new user story will be moved to product backlog.</w:t>
       </w:r>
     </w:p>
+    <w:p/>
     <w:p>
       <w:r>
         <w:rPr>
@@ -990,6 +991,7 @@
         <w:t>+-2. Agile team having developers, designers, QA testers as a member.</w:t>
       </w:r>
     </w:p>
+    <w:p/>
     <w:p>
       <w:r>
         <w:rPr>
@@ -1042,15 +1044,94 @@
       </w:r>
     </w:p>
     <w:p/>
+    <w:p>
+      <w:r>
+        <w:rPr>
+          <w:b/>
+          <w:bCs/>
+        </w:rPr>
+        <w:t xml:space="preserve">Question: </w:t>
+      </w:r>
+      <w:r>
+        <w:t>Who is responsible for defect after QA sign off and UAT?</w:t>
+      </w:r>
+    </w:p>
+    <w:p>
+      <w:r>
+        <w:rPr>
+          <w:b/>
+          <w:bCs/>
+        </w:rPr>
+        <w:t xml:space="preserve">Answer: </w:t>
+      </w:r>
+      <w:r>
+        <w:t>Everyone</w:t>
+      </w:r>
+      <w:r>
+        <w:t>. Developer, QA, Client.</w:t>
+      </w:r>
+    </w:p>
     <w:p/>
+    <w:p>
+      <w:r>
+        <w:rPr>
+          <w:b/>
+          <w:bCs/>
+        </w:rPr>
+        <w:t>Question:</w:t>
+      </w:r>
+      <w:r>
+        <w:t xml:space="preserve"> What is UAT?</w:t>
+      </w:r>
+    </w:p>
+    <w:p>
+      <w:r>
+        <w:rPr>
+          <w:b/>
+          <w:bCs/>
+        </w:rPr>
+        <w:t xml:space="preserve">Answer: </w:t>
+      </w:r>
+      <w:r>
+        <w:t>User acceptance testing is known as beta testing or end user testing.</w:t>
+      </w:r>
+    </w:p>
+    <w:p>
+      <w:r>
+        <w:t>This testing is performed by end user or client.</w:t>
+      </w:r>
+    </w:p>
     <w:p/>
-    <w:p/>
-    <w:p/>
-    <w:p/>
-    <w:p/>
-    <w:p/>
-    <w:p/>
-    <w:p/>
+    <w:p>
+      <w:r>
+        <w:rPr>
+          <w:b/>
+          <w:bCs/>
+        </w:rPr>
+        <w:t>Question:</w:t>
+      </w:r>
+      <w:r>
+        <w:t xml:space="preserve"> How many types of meetings </w:t>
+      </w:r>
+      <w:r>
+        <w:t>are used in agile?</w:t>
+      </w:r>
+    </w:p>
+    <w:p>
+      <w:r>
+        <w:rPr>
+          <w:b/>
+          <w:bCs/>
+        </w:rPr>
+        <w:t xml:space="preserve">Answer: </w:t>
+      </w:r>
+      <w:r>
+        <w:t xml:space="preserve">Sprint Planning, </w:t>
+      </w:r>
+      <w:r>
+        <w:t>Daily scrum meeting, Sprint presentation, Retrospective.</w:t>
+      </w:r>
+    </w:p>
     <w:p/>
     <w:p/>
     <w:p/>
@@ -1065,12 +1146,12 @@
           <w:szCs w:val="22"/>
         </w:rPr>
       </w:pPr>
+      <w:bookmarkStart w:id="0" w:name="_GoBack"/>
+      <w:bookmarkEnd w:id="0"/>
       <w:r>
         <w:lastRenderedPageBreak/>
         <w:t>User Story</w:t>
       </w:r>
-      <w:bookmarkStart w:id="0" w:name="_GoBack"/>
-      <w:bookmarkEnd w:id="0"/>
     </w:p>
     <w:p>
       <w:pPr>
@@ -12818,6 +12899,7 @@
   <w:rsids>
     <w:rsidRoot w:val="00423A50"/>
     <w:rsid w:val="00030CE4"/>
+    <w:rsid w:val="000C1AC0"/>
     <w:rsid w:val="002F3D26"/>
     <w:rsid w:val="00305959"/>
     <w:rsid w:val="003E08EA"/>
@@ -12830,6 +12912,7 @@
     <w:rsid w:val="008F1FF9"/>
     <w:rsid w:val="009758C8"/>
     <w:rsid w:val="00E75B0F"/>
+    <w:rsid w:val="00F02C10"/>
   </w:rsids>
   <m:mathPr>
     <m:mathFont m:val="Cambria Math"/>
